--- a/ОПД/4/Лаб.4 ОПД Балин А.А..docx
+++ b/ОПД/4/Лаб.4 ОПД Балин А.А..docx
@@ -706,7 +706,14 @@
                 <w:rStyle w:val="af9"/>
                 <w:noProof/>
               </w:rPr>
-              <w:t>Задание на защиту</w:t>
+              <w:t>Задание на защит</w:t>
+            </w:r>
+            <w:r>
+              <w:rPr>
+                <w:rStyle w:val="af9"/>
+                <w:noProof/>
+              </w:rPr>
+              <w:t>у</w:t>
             </w:r>
             <w:r>
               <w:rPr>
@@ -1072,7 +1079,6 @@
                 <w:lang w:eastAsia="ru-RU"/>
               </w:rPr>
             </w:pPr>
-            <w:proofErr w:type="spellStart"/>
             <w:r>
               <w:rPr>
                 <w:rFonts w:ascii="Calibri" w:eastAsia="Times New Roman" w:hAnsi="Calibri" w:cs="Calibri"/>
@@ -1091,7 +1097,6 @@
               </w:rPr>
               <w:t>др</w:t>
             </w:r>
-            <w:proofErr w:type="spellEnd"/>
             <w:r>
               <w:rPr>
                 <w:rFonts w:ascii="Calibri" w:eastAsia="Times New Roman" w:hAnsi="Calibri" w:cs="Calibri"/>
@@ -7955,8 +7960,6 @@
         </w:rPr>
         <w:t>.</w:t>
       </w:r>
-      <w:bookmarkStart w:id="5" w:name="_GoBack"/>
-      <w:bookmarkEnd w:id="5"/>
     </w:p>
     <w:p>
       <w:r>
@@ -8165,7 +8168,7 @@
                 <w:lang w:eastAsia="ru-RU"/>
               </w:rPr>
             </w:pPr>
-            <w:bookmarkStart w:id="6" w:name="RANGE!A1:L47"/>
+            <w:bookmarkStart w:id="5" w:name="RANGE!A1:L47"/>
             <w:proofErr w:type="spellStart"/>
             <w:r>
               <w:rPr>
@@ -8176,7 +8179,7 @@
               </w:rPr>
               <w:t>Адр</w:t>
             </w:r>
-            <w:bookmarkEnd w:id="6"/>
+            <w:bookmarkEnd w:id="5"/>
             <w:proofErr w:type="spellEnd"/>
             <w:r>
               <w:rPr>
@@ -26489,7 +26492,7 @@
       <w:pPr>
         <w:pStyle w:val="1"/>
       </w:pPr>
-      <w:bookmarkStart w:id="7" w:name="_Toc131242784"/>
+      <w:bookmarkStart w:id="6" w:name="_Toc131242784"/>
       <w:r>
         <w:lastRenderedPageBreak/>
         <w:t>Задание</w:t>
@@ -26500,21 +26503,516 @@
       <w:r>
         <w:t>на защиту</w:t>
       </w:r>
-      <w:bookmarkEnd w:id="7"/>
+      <w:bookmarkEnd w:id="6"/>
     </w:p>
     <w:p>
       <w:pPr>
-        <w:pStyle w:val="afa"/>
+        <w:jc w:val="center"/>
       </w:pPr>
       <w:r>
-        <w:t>П</w:t>
+        <w:rPr>
+          <w:noProof/>
+          <w:lang w:eastAsia="ru-RU"/>
+        </w:rPr>
+        <w:drawing>
+          <wp:inline distT="0" distB="0" distL="0" distR="0" wp14:anchorId="722E94EE" wp14:editId="5B26347C">
+            <wp:extent cx="5430741" cy="7240794"/>
+            <wp:effectExtent l="0" t="0" r="0" b="0"/>
+            <wp:docPr id="3" name="Рисунок 3"/>
+            <wp:cNvGraphicFramePr>
+              <a:graphicFrameLocks xmlns:a="http://schemas.openxmlformats.org/drawingml/2006/main" noChangeAspect="1"/>
+            </wp:cNvGraphicFramePr>
+            <a:graphic xmlns:a="http://schemas.openxmlformats.org/drawingml/2006/main">
+              <a:graphicData uri="http://schemas.openxmlformats.org/drawingml/2006/picture">
+                <pic:pic xmlns:pic="http://schemas.openxmlformats.org/drawingml/2006/picture">
+                  <pic:nvPicPr>
+                    <pic:cNvPr id="1" name=""/>
+                    <pic:cNvPicPr/>
+                  </pic:nvPicPr>
+                  <pic:blipFill>
+                    <a:blip r:embed="rId10"/>
+                    <a:stretch>
+                      <a:fillRect/>
+                    </a:stretch>
+                  </pic:blipFill>
+                  <pic:spPr>
+                    <a:xfrm>
+                      <a:off x="0" y="0"/>
+                      <a:ext cx="5432165" cy="7242692"/>
+                    </a:xfrm>
+                    <a:prstGeom prst="rect">
+                      <a:avLst/>
+                    </a:prstGeom>
+                  </pic:spPr>
+                </pic:pic>
+              </a:graphicData>
+            </a:graphic>
+          </wp:inline>
+        </w:drawing>
       </w:r>
+    </w:p>
+    <w:p>
+      <w:pPr>
+        <w:rPr>
+          <w:lang w:val="en-US"/>
+        </w:rPr>
+      </w:pPr>
       <w:r>
-        <w:t>ока недо</w:t>
+        <w:rPr>
+          <w:lang w:val="en-US"/>
+        </w:rPr>
+        <w:t>org 0x0088</w:t>
       </w:r>
+    </w:p>
+    <w:p>
+      <w:pPr>
+        <w:rPr>
+          <w:lang w:val="en-US"/>
+        </w:rPr>
+      </w:pPr>
       <w:r>
-        <w:t>ступно.</w:t>
+        <w:rPr>
+          <w:lang w:val="en-US"/>
+        </w:rPr>
+        <w:t>LD #1</w:t>
       </w:r>
+    </w:p>
+    <w:p>
+      <w:pPr>
+        <w:rPr>
+          <w:lang w:val="en-US"/>
+        </w:rPr>
+      </w:pPr>
+      <w:r>
+        <w:rPr>
+          <w:lang w:val="en-US"/>
+        </w:rPr>
+        <w:t>PUSH</w:t>
+      </w:r>
+    </w:p>
+    <w:p>
+      <w:pPr>
+        <w:rPr>
+          <w:lang w:val="en-US"/>
+        </w:rPr>
+      </w:pPr>
+      <w:r>
+        <w:rPr>
+          <w:lang w:val="en-US"/>
+        </w:rPr>
+        <w:t>LD #2</w:t>
+      </w:r>
+    </w:p>
+    <w:p>
+      <w:pPr>
+        <w:rPr>
+          <w:lang w:val="en-US"/>
+        </w:rPr>
+      </w:pPr>
+      <w:r>
+        <w:rPr>
+          <w:lang w:val="en-US"/>
+        </w:rPr>
+        <w:lastRenderedPageBreak/>
+        <w:t>PUSH</w:t>
+      </w:r>
+    </w:p>
+    <w:p>
+      <w:pPr>
+        <w:rPr>
+          <w:lang w:val="en-US"/>
+        </w:rPr>
+      </w:pPr>
+      <w:r>
+        <w:rPr>
+          <w:lang w:val="en-US"/>
+        </w:rPr>
+        <w:t>LD #3</w:t>
+      </w:r>
+    </w:p>
+    <w:p>
+      <w:pPr>
+        <w:rPr>
+          <w:lang w:val="en-US"/>
+        </w:rPr>
+      </w:pPr>
+      <w:r>
+        <w:rPr>
+          <w:lang w:val="en-US"/>
+        </w:rPr>
+        <w:t>PUSH</w:t>
+      </w:r>
+    </w:p>
+    <w:p>
+      <w:pPr>
+        <w:rPr>
+          <w:lang w:val="en-US"/>
+        </w:rPr>
+      </w:pPr>
+      <w:r>
+        <w:rPr>
+          <w:lang w:val="en-US"/>
+        </w:rPr>
+        <w:t>CALL $FUNC</w:t>
+      </w:r>
+    </w:p>
+    <w:p>
+      <w:pPr>
+        <w:rPr>
+          <w:lang w:val="en-US"/>
+        </w:rPr>
+      </w:pPr>
+      <w:r>
+        <w:rPr>
+          <w:lang w:val="en-US"/>
+        </w:rPr>
+        <w:t>SWAP</w:t>
+      </w:r>
+    </w:p>
+    <w:p>
+      <w:pPr>
+        <w:rPr>
+          <w:lang w:val="en-US"/>
+        </w:rPr>
+      </w:pPr>
+      <w:r>
+        <w:rPr>
+          <w:lang w:val="en-US"/>
+        </w:rPr>
+        <w:t>POP</w:t>
+      </w:r>
+    </w:p>
+    <w:p>
+      <w:pPr>
+        <w:rPr>
+          <w:lang w:val="en-US"/>
+        </w:rPr>
+      </w:pPr>
+      <w:r>
+        <w:rPr>
+          <w:lang w:val="en-US"/>
+        </w:rPr>
+        <w:t>SWAP</w:t>
+      </w:r>
+    </w:p>
+    <w:p>
+      <w:pPr>
+        <w:rPr>
+          <w:lang w:val="en-US"/>
+        </w:rPr>
+      </w:pPr>
+      <w:r>
+        <w:rPr>
+          <w:lang w:val="en-US"/>
+        </w:rPr>
+        <w:t>POP</w:t>
+      </w:r>
+    </w:p>
+    <w:p>
+      <w:pPr>
+        <w:rPr>
+          <w:lang w:val="en-US"/>
+        </w:rPr>
+      </w:pPr>
+      <w:r>
+        <w:rPr>
+          <w:lang w:val="en-US"/>
+        </w:rPr>
+        <w:t>SWAP</w:t>
+      </w:r>
+    </w:p>
+    <w:p>
+      <w:pPr>
+        <w:rPr>
+          <w:lang w:val="en-US"/>
+        </w:rPr>
+      </w:pPr>
+      <w:r>
+        <w:rPr>
+          <w:lang w:val="en-US"/>
+        </w:rPr>
+        <w:t>POP</w:t>
+      </w:r>
+    </w:p>
+    <w:p>
+      <w:pPr>
+        <w:rPr>
+          <w:lang w:val="en-US"/>
+        </w:rPr>
+      </w:pPr>
+      <w:r>
+        <w:rPr>
+          <w:lang w:val="en-US"/>
+        </w:rPr>
+        <w:t>ST R</w:t>
+      </w:r>
+    </w:p>
+    <w:p>
+      <w:pPr>
+        <w:rPr>
+          <w:lang w:val="en-US"/>
+        </w:rPr>
+      </w:pPr>
+      <w:r>
+        <w:rPr>
+          <w:lang w:val="en-US"/>
+        </w:rPr>
+        <w:t>WORD 0x0001</w:t>
+      </w:r>
+    </w:p>
+    <w:p>
+      <w:pPr>
+        <w:rPr>
+          <w:lang w:val="en-US"/>
+        </w:rPr>
+      </w:pPr>
+      <w:r>
+        <w:rPr>
+          <w:lang w:val="en-US"/>
+        </w:rPr>
+        <w:t>R: WORD 0x0000</w:t>
+      </w:r>
+    </w:p>
+    <w:p>
+      <w:pPr>
+        <w:rPr>
+          <w:lang w:val="en-US"/>
+        </w:rPr>
+      </w:pPr>
+      <w:r>
+        <w:rPr>
+          <w:lang w:val="en-US"/>
+        </w:rPr>
+        <w:t>ORG 0x0097</w:t>
+      </w:r>
+    </w:p>
+    <w:p>
+      <w:pPr>
+        <w:rPr>
+          <w:lang w:val="en-US"/>
+        </w:rPr>
+      </w:pPr>
+      <w:r>
+        <w:rPr>
+          <w:lang w:val="en-US"/>
+        </w:rPr>
+        <w:t>ORG 0x06FB</w:t>
+      </w:r>
+    </w:p>
+    <w:p>
+      <w:pPr>
+        <w:rPr>
+          <w:lang w:val="en-US"/>
+        </w:rPr>
+      </w:pPr>
+      <w:r>
+        <w:rPr>
+          <w:lang w:val="en-US"/>
+        </w:rPr>
+        <w:t>FUNC: CLA</w:t>
+      </w:r>
+    </w:p>
+    <w:p>
+      <w:pPr>
+        <w:rPr>
+          <w:lang w:val="en-US"/>
+        </w:rPr>
+      </w:pPr>
+      <w:r>
+        <w:rPr>
+          <w:lang w:val="en-US"/>
+        </w:rPr>
+        <w:t>PUSH</w:t>
+      </w:r>
+    </w:p>
+    <w:p>
+      <w:pPr>
+        <w:rPr>
+          <w:lang w:val="en-US"/>
+        </w:rPr>
+      </w:pPr>
+      <w:r>
+        <w:rPr>
+          <w:lang w:val="en-US"/>
+        </w:rPr>
+        <w:t>PUSH</w:t>
+      </w:r>
+    </w:p>
+    <w:p>
+      <w:r>
+        <w:t>LD #-72</w:t>
+      </w:r>
+    </w:p>
+    <w:p>
+      <w:r>
+        <w:t>ST &amp;0</w:t>
+      </w:r>
+    </w:p>
+    <w:p>
+      <w:pPr>
+        <w:rPr>
+          <w:lang w:val="en-US"/>
+        </w:rPr>
+      </w:pPr>
+      <w:r>
+        <w:rPr>
+          <w:lang w:val="en-US"/>
+        </w:rPr>
+        <w:t>LD #31</w:t>
+      </w:r>
+    </w:p>
+    <w:p>
+      <w:pPr>
+        <w:rPr>
+          <w:lang w:val="en-US"/>
+        </w:rPr>
+      </w:pPr>
+      <w:r>
+        <w:rPr>
+          <w:lang w:val="en-US"/>
+        </w:rPr>
+        <w:t>ST &amp;1</w:t>
+      </w:r>
+    </w:p>
+    <w:p>
+      <w:pPr>
+        <w:rPr>
+          <w:lang w:val="en-US"/>
+        </w:rPr>
+      </w:pPr>
+      <w:r>
+        <w:rPr>
+          <w:lang w:val="en-US"/>
+        </w:rPr>
+        <w:t>LD &amp;2</w:t>
+      </w:r>
+    </w:p>
+    <w:p>
+      <w:pPr>
+        <w:rPr>
+          <w:lang w:val="en-US"/>
+        </w:rPr>
+      </w:pPr>
+      <w:r>
+        <w:rPr>
+          <w:lang w:val="en-US"/>
+        </w:rPr>
+        <w:t>ADD &amp;3</w:t>
+      </w:r>
+    </w:p>
+    <w:p>
+      <w:pPr>
+        <w:rPr>
+          <w:lang w:val="en-US"/>
+        </w:rPr>
+      </w:pPr>
+      <w:r>
+        <w:rPr>
+          <w:lang w:val="en-US"/>
+        </w:rPr>
+        <w:t>SUB &amp;4</w:t>
+      </w:r>
+    </w:p>
+    <w:p>
+      <w:pPr>
+        <w:rPr>
+          <w:lang w:val="en-US"/>
+        </w:rPr>
+      </w:pPr>
+      <w:r>
+        <w:rPr>
+          <w:lang w:val="en-US"/>
+        </w:rPr>
+        <w:t>ST &amp;4</w:t>
+      </w:r>
+    </w:p>
+    <w:p>
+      <w:pPr>
+        <w:rPr>
+          <w:lang w:val="en-US"/>
+        </w:rPr>
+      </w:pPr>
+      <w:r>
+        <w:rPr>
+          <w:lang w:val="en-US"/>
+        </w:rPr>
+        <w:t>LD &amp;0</w:t>
+      </w:r>
+    </w:p>
+    <w:p>
+      <w:pPr>
+        <w:rPr>
+          <w:lang w:val="en-US"/>
+        </w:rPr>
+      </w:pPr>
+      <w:r>
+        <w:rPr>
+          <w:lang w:val="en-US"/>
+        </w:rPr>
+        <w:t>AND &amp;1</w:t>
+      </w:r>
+    </w:p>
+    <w:p>
+      <w:pPr>
+        <w:rPr>
+          <w:lang w:val="en-US"/>
+        </w:rPr>
+      </w:pPr>
+      <w:r>
+        <w:rPr>
+          <w:lang w:val="en-US"/>
+        </w:rPr>
+        <w:t>OR &amp;4</w:t>
+      </w:r>
+    </w:p>
+    <w:p>
+      <w:pPr>
+        <w:rPr>
+          <w:lang w:val="en-US"/>
+        </w:rPr>
+      </w:pPr>
+      <w:r>
+        <w:rPr>
+          <w:lang w:val="en-US"/>
+        </w:rPr>
+        <w:lastRenderedPageBreak/>
+        <w:t>SWAP</w:t>
+      </w:r>
+    </w:p>
+    <w:p>
+      <w:pPr>
+        <w:rPr>
+          <w:lang w:val="en-US"/>
+        </w:rPr>
+      </w:pPr>
+      <w:r>
+        <w:rPr>
+          <w:lang w:val="en-US"/>
+        </w:rPr>
+        <w:t>POP</w:t>
+      </w:r>
+    </w:p>
+    <w:p>
+      <w:r>
+        <w:t>SWAP</w:t>
+      </w:r>
+    </w:p>
+    <w:p>
+      <w:r>
+        <w:t>POP</w:t>
+      </w:r>
+    </w:p>
+    <w:p>
+      <w:r>
+        <w:t>RET</w:t>
+      </w:r>
+    </w:p>
+    <w:p>
+      <w:r>
+        <w:t>ORG 0x070D</w:t>
+      </w:r>
+      <w:bookmarkStart w:id="7" w:name="_GoBack"/>
+      <w:bookmarkEnd w:id="7"/>
     </w:p>
     <w:p>
       <w:pPr>
@@ -26617,8 +27115,8 @@
       </w:sdtContent>
     </w:sdt>
     <w:sectPr>
-      <w:footerReference w:type="default" r:id="rId10"/>
-      <w:footerReference w:type="first" r:id="rId11"/>
+      <w:footerReference w:type="default" r:id="rId11"/>
+      <w:footerReference w:type="first" r:id="rId12"/>
       <w:pgSz w:w="11906" w:h="16838"/>
       <w:pgMar w:top="1134" w:right="850" w:bottom="1134" w:left="1701" w:header="709" w:footer="709" w:gutter="0"/>
       <w:cols w:space="708"/>
@@ -26686,7 +27184,7 @@
           <w:rPr>
             <w:noProof/>
           </w:rPr>
-          <w:t>11</w:t>
+          <w:t>13</w:t>
         </w:r>
         <w:r>
           <w:fldChar w:fldCharType="end"/>
@@ -30262,7 +30760,7 @@
 </file>
 
 <file path=customXml/itemProps1.xml><?xml version="1.0" encoding="utf-8"?>
-<ds:datastoreItem xmlns:ds="http://schemas.openxmlformats.org/officeDocument/2006/customXml" ds:itemID="{2BB4E24E-1CC3-4BDB-B7FB-EE0A5D1C481B}">
+<ds:datastoreItem xmlns:ds="http://schemas.openxmlformats.org/officeDocument/2006/customXml" ds:itemID="{1854CC56-4602-4CE0-9558-219CE458B507}">
   <ds:schemaRefs>
     <ds:schemaRef ds:uri="http://schemas.openxmlformats.org/officeDocument/2006/bibliography"/>
   </ds:schemaRefs>
